--- a/tests/test_files/word_example.docx
+++ b/tests/test_files/word_example.docx
@@ -3,6 +3,8 @@
 <w:document xmlns:wpc="http://schemas.microsoft.com/office/word/2010/wordprocessingCanvas" xmlns:cx="http://schemas.microsoft.com/office/drawing/2014/chartex" xmlns:cx1="http://schemas.microsoft.com/office/drawing/2015/9/8/chartex" xmlns:mc="http://schemas.openxmlformats.org/markup-compatibility/2006" xmlns:o="urn:schemas-microsoft-com:office:office" xmlns:r="http://schemas.openxmlformats.org/officeDocument/2006/relationships" xmlns:m="http://schemas.openxmlformats.org/officeDocument/2006/math" xmlns:v="urn:schemas-microsoft-com:vml" xmlns:wp14="http://schemas.microsoft.com/office/word/2010/wordprocessingDrawing" xmlns:wp="http://schemas.openxmlformats.org/drawingml/2006/wordprocessingDrawing" xmlns:w10="urn:schemas-microsoft-com:office:word" xmlns:w="http://schemas.openxmlformats.org/wordprocessingml/2006/main" xmlns:w14="http://schemas.microsoft.com/office/word/2010/wordml" xmlns:w15="http://schemas.microsoft.com/office/word/2012/wordml" xmlns:w16se="http://schemas.microsoft.com/office/word/2015/wordml/symex" xmlns:wpg="http://schemas.microsoft.com/office/word/2010/wordprocessingGroup" xmlns:wpi="http://schemas.microsoft.com/office/word/2010/wordprocessingInk" xmlns:wne="http://schemas.microsoft.com/office/word/2006/wordml" xmlns:wps="http://schemas.microsoft.com/office/word/2010/wordprocessingShape" mc:Ignorable="w14 w15 w16se wp14">
   <w:body>
     <w:p>
+      <w:bookmarkStart w:id="0" w:name="_GoBack"/>
+      <w:bookmarkEnd w:id="0"/>
       <w:r>
         <w:rPr>
           <w:rFonts w:hint="eastAsia"/>
@@ -77,13 +79,7 @@
         </w:drawing>
       </w:r>
     </w:p>
-    <w:p>
-      <w:pPr>
-        <w:rPr>
-          <w:rFonts w:hint="eastAsia"/>
-        </w:rPr>
-      </w:pPr>
-    </w:p>
+    <w:p/>
     <w:p>
       <w:r>
         <w:rPr>
@@ -170,7 +166,7 @@
               <w:widowControl/>
               <w:jc w:val="left"/>
               <w:rPr>
-                <w:rFonts w:ascii="等线" w:eastAsia="等线" w:hAnsi="等线" w:cs="宋体" w:hint="eastAsia"/>
+                <w:rFonts w:ascii="等线" w:eastAsia="等线" w:hAnsi="等线" w:cs="宋体"/>
                 <w:b/>
                 <w:bCs/>
                 <w:color w:val="000000"/>
@@ -210,7 +206,7 @@
               <w:widowControl/>
               <w:jc w:val="left"/>
               <w:rPr>
-                <w:rFonts w:ascii="等线" w:eastAsia="等线" w:hAnsi="等线" w:cs="宋体" w:hint="eastAsia"/>
+                <w:rFonts w:ascii="等线" w:eastAsia="等线" w:hAnsi="等线" w:cs="宋体"/>
                 <w:b/>
                 <w:bCs/>
                 <w:color w:val="000000"/>
@@ -250,7 +246,7 @@
               <w:widowControl/>
               <w:jc w:val="left"/>
               <w:rPr>
-                <w:rFonts w:ascii="等线" w:eastAsia="等线" w:hAnsi="等线" w:cs="宋体" w:hint="eastAsia"/>
+                <w:rFonts w:ascii="等线" w:eastAsia="等线" w:hAnsi="等线" w:cs="宋体"/>
                 <w:b/>
                 <w:bCs/>
                 <w:color w:val="000000"/>
@@ -290,7 +286,7 @@
               <w:widowControl/>
               <w:jc w:val="left"/>
               <w:rPr>
-                <w:rFonts w:ascii="等线" w:eastAsia="等线" w:hAnsi="等线" w:cs="宋体" w:hint="eastAsia"/>
+                <w:rFonts w:ascii="等线" w:eastAsia="等线" w:hAnsi="等线" w:cs="宋体"/>
                 <w:b/>
                 <w:bCs/>
                 <w:color w:val="000000"/>
@@ -337,7 +333,7 @@
               <w:widowControl/>
               <w:jc w:val="center"/>
               <w:rPr>
-                <w:rFonts w:ascii="等线" w:eastAsia="等线" w:hAnsi="等线" w:cs="宋体" w:hint="eastAsia"/>
+                <w:rFonts w:ascii="等线" w:eastAsia="等线" w:hAnsi="等线" w:cs="宋体"/>
                 <w:color w:val="000000"/>
                 <w:kern w:val="0"/>
                 <w:sz w:val="22"/>
@@ -373,7 +369,7 @@
               <w:widowControl/>
               <w:jc w:val="center"/>
               <w:rPr>
-                <w:rFonts w:ascii="等线" w:eastAsia="等线" w:hAnsi="等线" w:cs="宋体" w:hint="eastAsia"/>
+                <w:rFonts w:ascii="等线" w:eastAsia="等线" w:hAnsi="等线" w:cs="宋体"/>
                 <w:color w:val="000000"/>
                 <w:kern w:val="0"/>
                 <w:sz w:val="22"/>
@@ -410,7 +406,7 @@
               <w:widowControl/>
               <w:jc w:val="center"/>
               <w:rPr>
-                <w:rFonts w:ascii="等线" w:eastAsia="等线" w:hAnsi="等线" w:cs="宋体" w:hint="eastAsia"/>
+                <w:rFonts w:ascii="等线" w:eastAsia="等线" w:hAnsi="等线" w:cs="宋体"/>
                 <w:color w:val="000000"/>
                 <w:kern w:val="0"/>
                 <w:sz w:val="22"/>
@@ -478,7 +474,7 @@
               <w:widowControl/>
               <w:jc w:val="center"/>
               <w:rPr>
-                <w:rFonts w:ascii="等线" w:eastAsia="等线" w:hAnsi="等线" w:cs="宋体" w:hint="eastAsia"/>
+                <w:rFonts w:ascii="等线" w:eastAsia="等线" w:hAnsi="等线" w:cs="宋体"/>
                 <w:color w:val="000000"/>
                 <w:kern w:val="0"/>
                 <w:sz w:val="22"/>
@@ -516,7 +512,7 @@
               <w:widowControl/>
               <w:jc w:val="center"/>
               <w:rPr>
-                <w:rFonts w:ascii="等线" w:eastAsia="等线" w:hAnsi="等线" w:cs="宋体" w:hint="eastAsia"/>
+                <w:rFonts w:ascii="等线" w:eastAsia="等线" w:hAnsi="等线" w:cs="宋体"/>
                 <w:color w:val="000000"/>
                 <w:kern w:val="0"/>
                 <w:sz w:val="22"/>
@@ -552,7 +548,7 @@
               <w:widowControl/>
               <w:jc w:val="center"/>
               <w:rPr>
-                <w:rFonts w:ascii="等线" w:eastAsia="等线" w:hAnsi="等线" w:cs="宋体" w:hint="eastAsia"/>
+                <w:rFonts w:ascii="等线" w:eastAsia="等线" w:hAnsi="等线" w:cs="宋体"/>
                 <w:color w:val="000000"/>
                 <w:kern w:val="0"/>
                 <w:sz w:val="22"/>
@@ -620,7 +616,7 @@
               <w:widowControl/>
               <w:jc w:val="center"/>
               <w:rPr>
-                <w:rFonts w:ascii="等线" w:eastAsia="等线" w:hAnsi="等线" w:cs="宋体" w:hint="eastAsia"/>
+                <w:rFonts w:ascii="等线" w:eastAsia="等线" w:hAnsi="等线" w:cs="宋体"/>
                 <w:color w:val="000000"/>
                 <w:kern w:val="0"/>
                 <w:sz w:val="22"/>
@@ -683,7 +679,7 @@
               <w:widowControl/>
               <w:jc w:val="center"/>
               <w:rPr>
-                <w:rFonts w:ascii="等线" w:eastAsia="等线" w:hAnsi="等线" w:cs="宋体" w:hint="eastAsia"/>
+                <w:rFonts w:ascii="等线" w:eastAsia="等线" w:hAnsi="等线" w:cs="宋体"/>
                 <w:color w:val="000000"/>
                 <w:kern w:val="0"/>
                 <w:sz w:val="22"/>
@@ -700,8 +696,6 @@
             </w:r>
           </w:p>
         </w:tc>
-        <w:bookmarkStart w:id="0" w:name="_GoBack"/>
-        <w:bookmarkEnd w:id="0"/>
       </w:tr>
       <w:tr>
         <w:trPr>
@@ -753,7 +747,7 @@
               <w:widowControl/>
               <w:jc w:val="center"/>
               <w:rPr>
-                <w:rFonts w:ascii="等线" w:eastAsia="等线" w:hAnsi="等线" w:cs="宋体" w:hint="eastAsia"/>
+                <w:rFonts w:ascii="等线" w:eastAsia="等线" w:hAnsi="等线" w:cs="宋体"/>
                 <w:color w:val="000000"/>
                 <w:kern w:val="0"/>
                 <w:sz w:val="22"/>
@@ -789,7 +783,7 @@
               <w:widowControl/>
               <w:jc w:val="center"/>
               <w:rPr>
-                <w:rFonts w:ascii="等线" w:eastAsia="等线" w:hAnsi="等线" w:cs="宋体" w:hint="eastAsia"/>
+                <w:rFonts w:ascii="等线" w:eastAsia="等线" w:hAnsi="等线" w:cs="宋体"/>
                 <w:color w:val="000000"/>
                 <w:kern w:val="0"/>
                 <w:sz w:val="22"/>
@@ -825,7 +819,7 @@
               <w:widowControl/>
               <w:jc w:val="center"/>
               <w:rPr>
-                <w:rFonts w:ascii="等线" w:eastAsia="等线" w:hAnsi="等线" w:cs="宋体" w:hint="eastAsia"/>
+                <w:rFonts w:ascii="等线" w:eastAsia="等线" w:hAnsi="等线" w:cs="宋体"/>
                 <w:color w:val="000000"/>
                 <w:kern w:val="0"/>
                 <w:sz w:val="22"/>
@@ -861,7 +855,7 @@
               <w:widowControl/>
               <w:jc w:val="center"/>
               <w:rPr>
-                <w:rFonts w:ascii="等线" w:eastAsia="等线" w:hAnsi="等线" w:cs="宋体" w:hint="eastAsia"/>
+                <w:rFonts w:ascii="等线" w:eastAsia="等线" w:hAnsi="等线" w:cs="宋体"/>
                 <w:color w:val="000000"/>
                 <w:kern w:val="0"/>
                 <w:sz w:val="22"/>
@@ -903,7 +897,7 @@
               <w:widowControl/>
               <w:jc w:val="center"/>
               <w:rPr>
-                <w:rFonts w:ascii="等线" w:eastAsia="等线" w:hAnsi="等线" w:cs="宋体" w:hint="eastAsia"/>
+                <w:rFonts w:ascii="等线" w:eastAsia="等线" w:hAnsi="等线" w:cs="宋体"/>
                 <w:color w:val="000000"/>
                 <w:kern w:val="0"/>
                 <w:sz w:val="22"/>
@@ -939,7 +933,7 @@
               <w:widowControl/>
               <w:jc w:val="center"/>
               <w:rPr>
-                <w:rFonts w:ascii="等线" w:eastAsia="等线" w:hAnsi="等线" w:cs="宋体" w:hint="eastAsia"/>
+                <w:rFonts w:ascii="等线" w:eastAsia="等线" w:hAnsi="等线" w:cs="宋体"/>
                 <w:color w:val="000000"/>
                 <w:kern w:val="0"/>
                 <w:sz w:val="22"/>
@@ -976,7 +970,7 @@
               <w:widowControl/>
               <w:jc w:val="center"/>
               <w:rPr>
-                <w:rFonts w:ascii="等线" w:eastAsia="等线" w:hAnsi="等线" w:cs="宋体" w:hint="eastAsia"/>
+                <w:rFonts w:ascii="等线" w:eastAsia="等线" w:hAnsi="等线" w:cs="宋体"/>
                 <w:color w:val="000000"/>
                 <w:kern w:val="0"/>
                 <w:sz w:val="22"/>
@@ -1014,7 +1008,7 @@
               <w:widowControl/>
               <w:jc w:val="center"/>
               <w:rPr>
-                <w:rFonts w:ascii="等线" w:eastAsia="等线" w:hAnsi="等线" w:cs="宋体" w:hint="eastAsia"/>
+                <w:rFonts w:ascii="等线" w:eastAsia="等线" w:hAnsi="等线" w:cs="宋体"/>
                 <w:color w:val="000000"/>
                 <w:kern w:val="0"/>
                 <w:sz w:val="22"/>
@@ -1056,7 +1050,7 @@
               <w:widowControl/>
               <w:jc w:val="center"/>
               <w:rPr>
-                <w:rFonts w:ascii="等线" w:eastAsia="等线" w:hAnsi="等线" w:cs="宋体" w:hint="eastAsia"/>
+                <w:rFonts w:ascii="等线" w:eastAsia="等线" w:hAnsi="等线" w:cs="宋体"/>
                 <w:color w:val="000000"/>
                 <w:kern w:val="0"/>
                 <w:sz w:val="22"/>
@@ -1092,7 +1086,7 @@
               <w:widowControl/>
               <w:jc w:val="center"/>
               <w:rPr>
-                <w:rFonts w:ascii="等线" w:eastAsia="等线" w:hAnsi="等线" w:cs="宋体" w:hint="eastAsia"/>
+                <w:rFonts w:ascii="等线" w:eastAsia="等线" w:hAnsi="等线" w:cs="宋体"/>
                 <w:color w:val="000000"/>
                 <w:kern w:val="0"/>
                 <w:sz w:val="22"/>
@@ -1166,13 +1160,7 @@
         </w:tc>
       </w:tr>
     </w:tbl>
-    <w:p>
-      <w:pPr>
-        <w:rPr>
-          <w:rFonts w:hint="eastAsia"/>
-        </w:rPr>
-      </w:pPr>
-    </w:p>
+    <w:p/>
     <w:sectPr>
       <w:pgSz w:w="11906" w:h="16838"/>
       <w:pgMar w:top="1440" w:right="1800" w:bottom="1440" w:left="1800" w:header="851" w:footer="992" w:gutter="0"/>
